--- a/Junior.docx
+++ b/Junior.docx
@@ -6,14 +6,14 @@
       <w:pPr>
         <w:pStyle w:val="normal1"/>
         <w:rPr>
-          <w:lang w:val="es-AR"/>
+          <w:lang w:val="es-AR" w:eastAsia="zh-CN" w:bidi="hi-IN"/>
         </w:rPr>
       </w:pPr>
       <w:r>
         <w:rPr>
           <w:b/>
           <w:color w:val="374151"/>
-          <w:lang w:val="es-AR"/>
+          <w:lang w:val="es-AR" w:eastAsia="zh-CN" w:bidi="hi-IN"/>
         </w:rPr>
         <w:t>Junior</w:t>
       </w:r>
@@ -23,27 +23,27 @@
         <w:pStyle w:val="normal1"/>
         <w:rPr>
           <w:color w:val="374151"/>
-          <w:lang w:val="es-AR"/>
-        </w:rPr>
-      </w:pPr>
-      <w:r>
-        <w:rPr>
-          <w:color w:val="374151"/>
-          <w:lang w:val="es-AR"/>
-        </w:rPr>
-      </w:r>
-    </w:p>
-    <w:p>
-      <w:pPr>
-        <w:pStyle w:val="normal1"/>
-        <w:rPr>
-          <w:lang w:val="es-AR"/>
-        </w:rPr>
-      </w:pPr>
-      <w:r>
-        <w:rPr>
-          <w:color w:val="374151"/>
-          <w:lang w:val="es-AR"/>
+          <w:lang w:val="es-AR" w:eastAsia="zh-CN" w:bidi="hi-IN"/>
+        </w:rPr>
+      </w:pPr>
+      <w:r>
+        <w:rPr>
+          <w:color w:val="374151"/>
+          <w:lang w:val="es-AR" w:eastAsia="zh-CN" w:bidi="hi-IN"/>
+        </w:rPr>
+      </w:r>
+    </w:p>
+    <w:p>
+      <w:pPr>
+        <w:pStyle w:val="normal1"/>
+        <w:rPr>
+          <w:lang w:val="es-AR" w:eastAsia="zh-CN" w:bidi="hi-IN"/>
+        </w:rPr>
+      </w:pPr>
+      <w:r>
+        <w:rPr>
+          <w:color w:val="374151"/>
+          <w:lang w:val="es-AR" w:eastAsia="zh-CN" w:bidi="hi-IN"/>
         </w:rPr>
         <w:t>Topics</w:t>
       </w:r>
@@ -53,27 +53,27 @@
         <w:pStyle w:val="normal1"/>
         <w:rPr>
           <w:color w:val="374151"/>
-          <w:lang w:val="es-AR"/>
-        </w:rPr>
-      </w:pPr>
-      <w:r>
-        <w:rPr>
-          <w:color w:val="374151"/>
-          <w:lang w:val="es-AR"/>
-        </w:rPr>
-      </w:r>
-    </w:p>
-    <w:p>
-      <w:pPr>
-        <w:pStyle w:val="normal1"/>
-        <w:rPr>
-          <w:lang w:val="es-AR"/>
-        </w:rPr>
-      </w:pPr>
-      <w:r>
-        <w:rPr>
-          <w:color w:val="374151"/>
-          <w:lang w:val="es-AR"/>
+          <w:lang w:val="es-AR" w:eastAsia="zh-CN" w:bidi="hi-IN"/>
+        </w:rPr>
+      </w:pPr>
+      <w:r>
+        <w:rPr>
+          <w:color w:val="374151"/>
+          <w:lang w:val="es-AR" w:eastAsia="zh-CN" w:bidi="hi-IN"/>
+        </w:rPr>
+      </w:r>
+    </w:p>
+    <w:p>
+      <w:pPr>
+        <w:pStyle w:val="normal1"/>
+        <w:rPr>
+          <w:lang w:val="es-AR" w:eastAsia="zh-CN" w:bidi="hi-IN"/>
+        </w:rPr>
+      </w:pPr>
+      <w:r>
+        <w:rPr>
+          <w:color w:val="374151"/>
+          <w:lang w:val="es-AR" w:eastAsia="zh-CN" w:bidi="hi-IN"/>
         </w:rPr>
         <w:t>- Collections, Annotations, JavaIO</w:t>
       </w:r>
@@ -82,13 +82,13 @@
       <w:pPr>
         <w:pStyle w:val="normal1"/>
         <w:rPr>
-          <w:lang w:val="es-AR"/>
-        </w:rPr>
-      </w:pPr>
-      <w:r>
-        <w:rPr>
-          <w:color w:val="374151"/>
-          <w:lang w:val="es-AR"/>
+          <w:lang w:val="es-AR" w:eastAsia="zh-CN" w:bidi="hi-IN"/>
+        </w:rPr>
+      </w:pPr>
+      <w:r>
+        <w:rPr>
+          <w:color w:val="374151"/>
+          <w:lang w:val="es-AR" w:eastAsia="zh-CN" w:bidi="hi-IN"/>
         </w:rPr>
         <w:t>- List, Queue, Set, Map</w:t>
       </w:r>
@@ -97,13 +97,13 @@
       <w:pPr>
         <w:pStyle w:val="normal1"/>
         <w:rPr>
-          <w:lang w:val="es-AR"/>
-        </w:rPr>
-      </w:pPr>
-      <w:r>
-        <w:rPr>
-          <w:color w:val="374151"/>
-          <w:lang w:val="es-AR"/>
+          <w:lang w:val="es-AR" w:eastAsia="zh-CN" w:bidi="hi-IN"/>
+        </w:rPr>
+      </w:pPr>
+      <w:r>
+        <w:rPr>
+          <w:color w:val="374151"/>
+          <w:lang w:val="es-AR" w:eastAsia="zh-CN" w:bidi="hi-IN"/>
         </w:rPr>
         <w:t>- Inheritance, Interfaces</w:t>
       </w:r>
@@ -112,13 +112,13 @@
       <w:pPr>
         <w:pStyle w:val="normal1"/>
         <w:rPr>
-          <w:lang w:val="es-AR"/>
-        </w:rPr>
-      </w:pPr>
-      <w:r>
-        <w:rPr>
-          <w:color w:val="374151"/>
-          <w:lang w:val="es-AR"/>
+          <w:lang w:val="es-AR" w:eastAsia="zh-CN" w:bidi="hi-IN"/>
+        </w:rPr>
+      </w:pPr>
+      <w:r>
+        <w:rPr>
+          <w:color w:val="374151"/>
+          <w:lang w:val="es-AR" w:eastAsia="zh-CN" w:bidi="hi-IN"/>
         </w:rPr>
         <w:t>- Relational DB, SQL Basics</w:t>
       </w:r>
@@ -127,13 +127,13 @@
       <w:pPr>
         <w:pStyle w:val="normal1"/>
         <w:rPr>
-          <w:lang w:val="es-AR"/>
-        </w:rPr>
-      </w:pPr>
-      <w:r>
-        <w:rPr>
-          <w:color w:val="374151"/>
-          <w:lang w:val="es-AR"/>
+          <w:lang w:val="es-AR" w:eastAsia="zh-CN" w:bidi="hi-IN"/>
+        </w:rPr>
+      </w:pPr>
+      <w:r>
+        <w:rPr>
+          <w:color w:val="374151"/>
+          <w:lang w:val="es-AR" w:eastAsia="zh-CN" w:bidi="hi-IN"/>
         </w:rPr>
         <w:t>- Web Basics</w:t>
       </w:r>
@@ -143,13 +143,13 @@
         <w:pStyle w:val="normal1"/>
         <w:rPr>
           <w:color w:val="374151"/>
-          <w:lang w:val="es-AR"/>
-        </w:rPr>
-      </w:pPr>
-      <w:r>
-        <w:rPr>
-          <w:color w:val="374151"/>
-          <w:lang w:val="es-AR"/>
+          <w:lang w:val="es-AR" w:eastAsia="zh-CN" w:bidi="hi-IN"/>
+        </w:rPr>
+      </w:pPr>
+      <w:r>
+        <w:rPr>
+          <w:color w:val="374151"/>
+          <w:lang w:val="es-AR" w:eastAsia="zh-CN" w:bidi="hi-IN"/>
         </w:rPr>
       </w:r>
     </w:p>
@@ -162,13 +162,13 @@
         </w:numPr>
         <w:ind w:hanging="360" w:left="720"/>
         <w:rPr>
-          <w:lang w:val="es-AR"/>
-        </w:rPr>
-      </w:pPr>
-      <w:r>
-        <w:rPr>
-          <w:color w:val="374151"/>
-          <w:lang w:val="es-AR"/>
+          <w:lang w:val="es-AR" w:eastAsia="zh-CN" w:bidi="hi-IN"/>
+        </w:rPr>
+      </w:pPr>
+      <w:r>
+        <w:rPr>
+          <w:color w:val="374151"/>
+          <w:lang w:val="es-AR" w:eastAsia="zh-CN" w:bidi="hi-IN"/>
         </w:rPr>
         <w:t>Crea una lista de números enteros utilizando ArrayList y agrega algunos números. Luego, utiliza un bucle para imprimir los números en la lista.</w:t>
       </w:r>
@@ -179,13 +179,13 @@
         <w:ind w:hanging="0" w:left="720"/>
         <w:rPr>
           <w:color w:val="374151"/>
-          <w:lang w:val="es-AR"/>
-        </w:rPr>
-      </w:pPr>
-      <w:r>
-        <w:rPr>
-          <w:color w:val="374151"/>
-          <w:lang w:val="es-AR"/>
+          <w:lang w:val="es-AR" w:eastAsia="zh-CN" w:bidi="hi-IN"/>
+        </w:rPr>
+      </w:pPr>
+      <w:r>
+        <w:rPr>
+          <w:color w:val="374151"/>
+          <w:lang w:val="es-AR" w:eastAsia="zh-CN" w:bidi="hi-IN"/>
         </w:rPr>
       </w:r>
     </w:p>
@@ -198,13 +198,13 @@
         </w:numPr>
         <w:ind w:hanging="360" w:left="720"/>
         <w:rPr>
-          <w:lang w:val="es-AR"/>
-        </w:rPr>
-      </w:pPr>
-      <w:r>
-        <w:rPr>
-          <w:color w:val="374151"/>
-          <w:lang w:val="es-AR"/>
+          <w:lang w:val="es-AR" w:eastAsia="zh-CN" w:bidi="hi-IN"/>
+        </w:rPr>
+      </w:pPr>
+      <w:r>
+        <w:rPr>
+          <w:color w:val="374151"/>
+          <w:lang w:val="es-AR" w:eastAsia="zh-CN" w:bidi="hi-IN"/>
         </w:rPr>
         <w:t>Crea un HashSet de nombres de frutas y agrega algunas frutas. Luego, utiliza un bucle para imprimir las frutas en el conjunto.</w:t>
       </w:r>
@@ -215,13 +215,13 @@
         <w:ind w:hanging="0" w:left="720"/>
         <w:rPr>
           <w:color w:val="374151"/>
-          <w:lang w:val="es-AR"/>
-        </w:rPr>
-      </w:pPr>
-      <w:r>
-        <w:rPr>
-          <w:color w:val="374151"/>
-          <w:lang w:val="es-AR"/>
+          <w:lang w:val="es-AR" w:eastAsia="zh-CN" w:bidi="hi-IN"/>
+        </w:rPr>
+      </w:pPr>
+      <w:r>
+        <w:rPr>
+          <w:color w:val="374151"/>
+          <w:lang w:val="es-AR" w:eastAsia="zh-CN" w:bidi="hi-IN"/>
         </w:rPr>
       </w:r>
     </w:p>
@@ -234,13 +234,13 @@
         </w:numPr>
         <w:ind w:hanging="360" w:left="720"/>
         <w:rPr>
-          <w:lang w:val="es-AR"/>
-        </w:rPr>
-      </w:pPr>
-      <w:r>
-        <w:rPr>
-          <w:color w:val="374151"/>
-          <w:lang w:val="es-AR"/>
+          <w:lang w:val="es-AR" w:eastAsia="zh-CN" w:bidi="hi-IN"/>
+        </w:rPr>
+      </w:pPr>
+      <w:r>
+        <w:rPr>
+          <w:color w:val="374151"/>
+          <w:lang w:val="es-AR" w:eastAsia="zh-CN" w:bidi="hi-IN"/>
         </w:rPr>
         <w:t>Crea una clase abstracta llamada "Vehiculo" con un método abstracto acelerar(). Luego, crea clases derivadas como "Automovil" y "Motocicleta" que implementen el método acelerar() según el tipo de vehículo.</w:t>
       </w:r>
@@ -251,13 +251,13 @@
         <w:ind w:hanging="0" w:left="720"/>
         <w:rPr>
           <w:color w:val="374151"/>
-          <w:lang w:val="es-AR"/>
-        </w:rPr>
-      </w:pPr>
-      <w:r>
-        <w:rPr>
-          <w:color w:val="374151"/>
-          <w:lang w:val="es-AR"/>
+          <w:lang w:val="es-AR" w:eastAsia="zh-CN" w:bidi="hi-IN"/>
+        </w:rPr>
+      </w:pPr>
+      <w:r>
+        <w:rPr>
+          <w:color w:val="374151"/>
+          <w:lang w:val="es-AR" w:eastAsia="zh-CN" w:bidi="hi-IN"/>
         </w:rPr>
       </w:r>
     </w:p>
@@ -270,13 +270,13 @@
         </w:numPr>
         <w:ind w:hanging="360" w:left="720"/>
         <w:rPr>
-          <w:lang w:val="es-AR"/>
-        </w:rPr>
-      </w:pPr>
-      <w:r>
-        <w:rPr>
-          <w:color w:val="374151"/>
-          <w:lang w:val="es-AR"/>
+          <w:lang w:val="es-AR" w:eastAsia="zh-CN" w:bidi="hi-IN"/>
+        </w:rPr>
+      </w:pPr>
+      <w:r>
+        <w:rPr>
+          <w:color w:val="374151"/>
+          <w:lang w:val="es-AR" w:eastAsia="zh-CN" w:bidi="hi-IN"/>
         </w:rPr>
         <w:t>Crea una tabla llamada "Producto" en una base de datos utilizando SQL. La tabla debe tener columnas como nombre, precio y cantidad. Luego, escribe una consulta SQL para seleccionar todos los productos de la tabla.</w:t>
       </w:r>
@@ -287,13 +287,13 @@
         <w:ind w:hanging="0" w:left="720"/>
         <w:rPr>
           <w:color w:val="374151"/>
-          <w:lang w:val="es-AR"/>
-        </w:rPr>
-      </w:pPr>
-      <w:r>
-        <w:rPr>
-          <w:color w:val="374151"/>
-          <w:lang w:val="es-AR"/>
+          <w:lang w:val="es-AR" w:eastAsia="zh-CN" w:bidi="hi-IN"/>
+        </w:rPr>
+      </w:pPr>
+      <w:r>
+        <w:rPr>
+          <w:color w:val="374151"/>
+          <w:lang w:val="es-AR" w:eastAsia="zh-CN" w:bidi="hi-IN"/>
         </w:rPr>
       </w:r>
     </w:p>
@@ -306,13 +306,13 @@
         </w:numPr>
         <w:ind w:hanging="360" w:left="720"/>
         <w:rPr>
-          <w:lang w:val="es-AR"/>
-        </w:rPr>
-      </w:pPr>
-      <w:r>
-        <w:rPr>
-          <w:color w:val="374151"/>
-          <w:lang w:val="es-AR"/>
+          <w:lang w:val="es-AR" w:eastAsia="zh-CN" w:bidi="hi-IN"/>
+        </w:rPr>
+      </w:pPr>
+      <w:r>
+        <w:rPr>
+          <w:color w:val="374151"/>
+          <w:lang w:val="es-AR" w:eastAsia="zh-CN" w:bidi="hi-IN"/>
         </w:rPr>
         <w:t>Crea una aplicación web utilizando el framework Spring Boot. Crea un controlador que maneje una solicitud GET y devuelva un mensaje de bienvenida en formato JSON.</w:t>
       </w:r>
@@ -323,13 +323,13 @@
         <w:ind w:hanging="0" w:left="720"/>
         <w:rPr>
           <w:color w:val="374151"/>
-          <w:lang w:val="es-AR"/>
-        </w:rPr>
-      </w:pPr>
-      <w:r>
-        <w:rPr>
-          <w:color w:val="374151"/>
-          <w:lang w:val="es-AR"/>
+          <w:lang w:val="es-AR" w:eastAsia="zh-CN" w:bidi="hi-IN"/>
+        </w:rPr>
+      </w:pPr>
+      <w:r>
+        <w:rPr>
+          <w:color w:val="374151"/>
+          <w:lang w:val="es-AR" w:eastAsia="zh-CN" w:bidi="hi-IN"/>
         </w:rPr>
       </w:r>
     </w:p>
@@ -342,13 +342,13 @@
         </w:numPr>
         <w:ind w:hanging="360" w:left="720"/>
         <w:rPr>
-          <w:lang w:val="es-AR"/>
-        </w:rPr>
-      </w:pPr>
-      <w:r>
-        <w:rPr>
-          <w:color w:val="374151"/>
-          <w:lang w:val="es-AR"/>
+          <w:lang w:val="es-AR" w:eastAsia="zh-CN" w:bidi="hi-IN"/>
+        </w:rPr>
+      </w:pPr>
+      <w:r>
+        <w:rPr>
+          <w:color w:val="374151"/>
+          <w:lang w:val="es-AR" w:eastAsia="zh-CN" w:bidi="hi-IN"/>
         </w:rPr>
         <w:t>Crea una clase llamada "Estudiante" con atributos como nombre, edad y lista de asignaturas. Utiliza la anotación @Override para sobrescribir el método toString() y mostrar los detalles del estudiante.</w:t>
       </w:r>
@@ -359,13 +359,13 @@
         <w:ind w:hanging="0" w:left="720"/>
         <w:rPr>
           <w:color w:val="374151"/>
-          <w:lang w:val="es-AR"/>
-        </w:rPr>
-      </w:pPr>
-      <w:r>
-        <w:rPr>
-          <w:color w:val="374151"/>
-          <w:lang w:val="es-AR"/>
+          <w:lang w:val="es-AR" w:eastAsia="zh-CN" w:bidi="hi-IN"/>
+        </w:rPr>
+      </w:pPr>
+      <w:r>
+        <w:rPr>
+          <w:color w:val="374151"/>
+          <w:lang w:val="es-AR" w:eastAsia="zh-CN" w:bidi="hi-IN"/>
         </w:rPr>
       </w:r>
     </w:p>
@@ -378,13 +378,13 @@
         </w:numPr>
         <w:ind w:hanging="360" w:left="720"/>
         <w:rPr>
-          <w:lang w:val="es-AR"/>
-        </w:rPr>
-      </w:pPr>
-      <w:r>
-        <w:rPr>
-          <w:color w:val="374151"/>
-          <w:lang w:val="es-AR"/>
+          <w:lang w:val="es-AR" w:eastAsia="zh-CN" w:bidi="hi-IN"/>
+        </w:rPr>
+      </w:pPr>
+      <w:r>
+        <w:rPr>
+          <w:color w:val="374151"/>
+          <w:lang w:val="es-AR" w:eastAsia="zh-CN" w:bidi="hi-IN"/>
         </w:rPr>
         <w:t>Crea un LinkedList de nombres de ciudades y agrega algunas ciudades. Luego, utiliza un bucle para imprimir las ciudades en la lista.</w:t>
       </w:r>
@@ -395,13 +395,13 @@
         <w:ind w:hanging="0" w:left="720"/>
         <w:rPr>
           <w:color w:val="374151"/>
-          <w:lang w:val="es-AR"/>
-        </w:rPr>
-      </w:pPr>
-      <w:r>
-        <w:rPr>
-          <w:color w:val="374151"/>
-          <w:lang w:val="es-AR"/>
+          <w:lang w:val="es-AR" w:eastAsia="zh-CN" w:bidi="hi-IN"/>
+        </w:rPr>
+      </w:pPr>
+      <w:r>
+        <w:rPr>
+          <w:color w:val="374151"/>
+          <w:lang w:val="es-AR" w:eastAsia="zh-CN" w:bidi="hi-IN"/>
         </w:rPr>
       </w:r>
     </w:p>
@@ -414,13 +414,13 @@
         </w:numPr>
         <w:ind w:hanging="360" w:left="720"/>
         <w:rPr>
-          <w:lang w:val="es-AR"/>
-        </w:rPr>
-      </w:pPr>
-      <w:r>
-        <w:rPr>
-          <w:color w:val="374151"/>
-          <w:lang w:val="es-AR"/>
+          <w:lang w:val="es-AR" w:eastAsia="zh-CN" w:bidi="hi-IN"/>
+        </w:rPr>
+      </w:pPr>
+      <w:r>
+        <w:rPr>
+          <w:color w:val="374151"/>
+          <w:lang w:val="es-AR" w:eastAsia="zh-CN" w:bidi="hi-IN"/>
         </w:rPr>
         <w:t>Crea una interfaz llamada "Animal" con un método hacerSonido(). Luego, crea clases como "Perro" y "Gato" que implementen la interfaz y proporcionen una implementación del método hacerSonido() para cada animal.</w:t>
       </w:r>
@@ -431,13 +431,13 @@
         <w:ind w:hanging="0" w:left="720"/>
         <w:rPr>
           <w:color w:val="374151"/>
-          <w:lang w:val="es-AR"/>
-        </w:rPr>
-      </w:pPr>
-      <w:r>
-        <w:rPr>
-          <w:color w:val="374151"/>
-          <w:lang w:val="es-AR"/>
+          <w:lang w:val="es-AR" w:eastAsia="zh-CN" w:bidi="hi-IN"/>
+        </w:rPr>
+      </w:pPr>
+      <w:r>
+        <w:rPr>
+          <w:color w:val="374151"/>
+          <w:lang w:val="es-AR" w:eastAsia="zh-CN" w:bidi="hi-IN"/>
         </w:rPr>
       </w:r>
     </w:p>
@@ -450,13 +450,13 @@
         </w:numPr>
         <w:ind w:hanging="360" w:left="720"/>
         <w:rPr>
-          <w:lang w:val="es-AR"/>
-        </w:rPr>
-      </w:pPr>
-      <w:r>
-        <w:rPr>
-          <w:color w:val="374151"/>
-          <w:lang w:val="es-AR"/>
+          <w:lang w:val="es-AR" w:eastAsia="zh-CN" w:bidi="hi-IN"/>
+        </w:rPr>
+      </w:pPr>
+      <w:r>
+        <w:rPr>
+          <w:color w:val="374151"/>
+          <w:lang w:val="es-AR" w:eastAsia="zh-CN" w:bidi="hi-IN"/>
         </w:rPr>
         <w:t>Crea una tabla llamada "Empleado" en una base de datos utilizando SQL. La tabla debe tener columnas como nombre, salario y cargo. Luego, escribe una consulta SQL para seleccionar todos los empleados cuyo salario sea mayor a cierto valor.</w:t>
       </w:r>
@@ -467,13 +467,13 @@
         <w:ind w:hanging="0" w:left="720"/>
         <w:rPr>
           <w:color w:val="374151"/>
-          <w:lang w:val="es-AR"/>
-        </w:rPr>
-      </w:pPr>
-      <w:r>
-        <w:rPr>
-          <w:color w:val="374151"/>
-          <w:lang w:val="es-AR"/>
+          <w:lang w:val="es-AR" w:eastAsia="zh-CN" w:bidi="hi-IN"/>
+        </w:rPr>
+      </w:pPr>
+      <w:r>
+        <w:rPr>
+          <w:color w:val="374151"/>
+          <w:lang w:val="es-AR" w:eastAsia="zh-CN" w:bidi="hi-IN"/>
         </w:rPr>
       </w:r>
     </w:p>
@@ -486,13 +486,13 @@
         </w:numPr>
         <w:ind w:hanging="360" w:left="720"/>
         <w:rPr>
-          <w:lang w:val="es-AR"/>
-        </w:rPr>
-      </w:pPr>
-      <w:r>
-        <w:rPr>
-          <w:color w:val="374151"/>
-          <w:lang w:val="es-AR"/>
+          <w:lang w:val="es-AR" w:eastAsia="zh-CN" w:bidi="hi-IN"/>
+        </w:rPr>
+      </w:pPr>
+      <w:r>
+        <w:rPr>
+          <w:color w:val="374151"/>
+          <w:lang w:val="es-AR" w:eastAsia="zh-CN" w:bidi="hi-IN"/>
         </w:rPr>
         <w:t>Crea una aplicación web utilizando el framework Spring Boot. Crea un controlador que maneje una solicitud POST para registrar un nuevo usuario y muestre un mensaje de éxito en una página.</w:t>
       </w:r>
@@ -503,42 +503,42 @@
         <w:ind w:hanging="0" w:left="0"/>
         <w:rPr>
           <w:color w:val="374151"/>
-          <w:lang w:val="es-AR"/>
-        </w:rPr>
-      </w:pPr>
-      <w:r>
-        <w:rPr>
-          <w:color w:val="374151"/>
-          <w:lang w:val="es-AR"/>
-        </w:rPr>
-      </w:r>
-    </w:p>
-    <w:p>
-      <w:pPr>
-        <w:pStyle w:val="normal1"/>
-        <w:rPr>
-          <w:color w:val="374151"/>
-          <w:lang w:val="es-AR"/>
-        </w:rPr>
-      </w:pPr>
-      <w:r>
-        <w:rPr>
-          <w:color w:val="374151"/>
-          <w:lang w:val="es-AR"/>
-        </w:rPr>
-      </w:r>
-    </w:p>
-    <w:p>
-      <w:pPr>
-        <w:pStyle w:val="normal1"/>
-        <w:rPr>
-          <w:lang w:val="es-AR"/>
-        </w:rPr>
-      </w:pPr>
-      <w:r>
-        <w:rPr>
-          <w:color w:val="374151"/>
-          <w:lang w:val="es-AR"/>
+          <w:lang w:val="es-AR" w:eastAsia="zh-CN" w:bidi="hi-IN"/>
+        </w:rPr>
+      </w:pPr>
+      <w:r>
+        <w:rPr>
+          <w:color w:val="374151"/>
+          <w:lang w:val="es-AR" w:eastAsia="zh-CN" w:bidi="hi-IN"/>
+        </w:rPr>
+      </w:r>
+    </w:p>
+    <w:p>
+      <w:pPr>
+        <w:pStyle w:val="normal1"/>
+        <w:rPr>
+          <w:color w:val="374151"/>
+          <w:lang w:val="es-AR" w:eastAsia="zh-CN" w:bidi="hi-IN"/>
+        </w:rPr>
+      </w:pPr>
+      <w:r>
+        <w:rPr>
+          <w:color w:val="374151"/>
+          <w:lang w:val="es-AR" w:eastAsia="zh-CN" w:bidi="hi-IN"/>
+        </w:rPr>
+      </w:r>
+    </w:p>
+    <w:p>
+      <w:pPr>
+        <w:pStyle w:val="normal1"/>
+        <w:rPr>
+          <w:lang w:val="es-AR" w:eastAsia="zh-CN" w:bidi="hi-IN"/>
+        </w:rPr>
+      </w:pPr>
+      <w:r>
+        <w:rPr>
+          <w:color w:val="374151"/>
+          <w:lang w:val="es-AR" w:eastAsia="zh-CN" w:bidi="hi-IN"/>
         </w:rPr>
         <w:t>Consideraciones:</w:t>
       </w:r>
@@ -548,27 +548,27 @@
         <w:pStyle w:val="normal1"/>
         <w:rPr>
           <w:color w:val="374151"/>
-          <w:lang w:val="es-AR"/>
-        </w:rPr>
-      </w:pPr>
-      <w:r>
-        <w:rPr>
-          <w:color w:val="374151"/>
-          <w:lang w:val="es-AR"/>
-        </w:rPr>
-      </w:r>
-    </w:p>
-    <w:p>
-      <w:pPr>
-        <w:pStyle w:val="normal1"/>
-        <w:rPr>
-          <w:lang w:val="es-AR"/>
-        </w:rPr>
-      </w:pPr>
-      <w:r>
-        <w:rPr>
-          <w:color w:val="374151"/>
-          <w:lang w:val="es-AR"/>
+          <w:lang w:val="es-AR" w:eastAsia="zh-CN" w:bidi="hi-IN"/>
+        </w:rPr>
+      </w:pPr>
+      <w:r>
+        <w:rPr>
+          <w:color w:val="374151"/>
+          <w:lang w:val="es-AR" w:eastAsia="zh-CN" w:bidi="hi-IN"/>
+        </w:rPr>
+      </w:r>
+    </w:p>
+    <w:p>
+      <w:pPr>
+        <w:pStyle w:val="normal1"/>
+        <w:rPr>
+          <w:lang w:val="es-AR" w:eastAsia="zh-CN" w:bidi="hi-IN"/>
+        </w:rPr>
+      </w:pPr>
+      <w:r>
+        <w:rPr>
+          <w:color w:val="374151"/>
+          <w:lang w:val="es-AR" w:eastAsia="zh-CN" w:bidi="hi-IN"/>
         </w:rPr>
         <w:t>Para lograr los objetivos el desarrollador puede:</w:t>
       </w:r>
@@ -577,13 +577,13 @@
       <w:pPr>
         <w:pStyle w:val="normal1"/>
         <w:rPr>
-          <w:lang w:val="es-AR"/>
-        </w:rPr>
-      </w:pPr>
-      <w:r>
-        <w:rPr>
-          <w:color w:val="374151"/>
-          <w:lang w:val="es-AR"/>
+          <w:lang w:val="es-AR" w:eastAsia="zh-CN" w:bidi="hi-IN"/>
+        </w:rPr>
+      </w:pPr>
+      <w:r>
+        <w:rPr>
+          <w:color w:val="374151"/>
+          <w:lang w:val="es-AR" w:eastAsia="zh-CN" w:bidi="hi-IN"/>
         </w:rPr>
         <w:t>Utilizar la IDE que le resulte más cómodo.</w:t>
       </w:r>
@@ -592,13 +592,13 @@
       <w:pPr>
         <w:pStyle w:val="normal1"/>
         <w:rPr>
-          <w:lang w:val="es-AR"/>
-        </w:rPr>
-      </w:pPr>
-      <w:r>
-        <w:rPr>
-          <w:color w:val="374151"/>
-          <w:lang w:val="es-AR"/>
+          <w:lang w:val="es-AR" w:eastAsia="zh-CN" w:bidi="hi-IN"/>
+        </w:rPr>
+      </w:pPr>
+      <w:r>
+        <w:rPr>
+          <w:color w:val="374151"/>
+          <w:lang w:val="es-AR" w:eastAsia="zh-CN" w:bidi="hi-IN"/>
         </w:rPr>
         <w:t>Herramientas como Docker, Git, UML.</w:t>
       </w:r>
@@ -607,13 +607,13 @@
       <w:pPr>
         <w:pStyle w:val="normal1"/>
         <w:rPr>
-          <w:lang w:val="es-AR"/>
-        </w:rPr>
-      </w:pPr>
-      <w:r>
-        <w:rPr>
-          <w:color w:val="374151"/>
-          <w:lang w:val="es-AR"/>
+          <w:lang w:val="es-AR" w:eastAsia="zh-CN" w:bidi="hi-IN"/>
+        </w:rPr>
+      </w:pPr>
+      <w:r>
+        <w:rPr>
+          <w:color w:val="374151"/>
+          <w:lang w:val="es-AR" w:eastAsia="zh-CN" w:bidi="hi-IN"/>
         </w:rPr>
         <w:t>Organizar el proyecto como mejor le parezca.</w:t>
       </w:r>
@@ -622,13 +622,13 @@
       <w:pPr>
         <w:pStyle w:val="normal1"/>
         <w:rPr>
-          <w:lang w:val="es-AR"/>
-        </w:rPr>
-      </w:pPr>
-      <w:r>
-        <w:rPr>
-          <w:color w:val="374151"/>
-          <w:lang w:val="es-AR"/>
+          <w:lang w:val="es-AR" w:eastAsia="zh-CN" w:bidi="hi-IN"/>
+        </w:rPr>
+      </w:pPr>
+      <w:r>
+        <w:rPr>
+          <w:color w:val="374151"/>
+          <w:lang w:val="es-AR" w:eastAsia="zh-CN" w:bidi="hi-IN"/>
         </w:rPr>
         <w:t>Los ejercicios tienen que ser ejecutables.</w:t>
       </w:r>
@@ -963,6 +963,7 @@
     <w:qFormat/>
     <w:pPr>
       <w:widowControl/>
+      <w:suppressAutoHyphens w:val="true"/>
       <w:bidi w:val="0"/>
       <w:spacing w:lineRule="auto" w:line="276" w:before="0" w:after="0"/>
       <w:jc w:val="left"/>
@@ -1079,8 +1080,8 @@
       <w:szCs w:val="22"/>
     </w:rPr>
   </w:style>
-  <w:style w:type="paragraph" w:styleId="Heading">
-    <w:name w:val="Heading"/>
+  <w:style w:type="paragraph" w:styleId="Ttulo">
+    <w:name w:val="Título"/>
     <w:basedOn w:val="Normal"/>
     <w:next w:val="BodyText"/>
     <w:qFormat/>
@@ -1126,8 +1127,8 @@
       <w:szCs w:val="24"/>
     </w:rPr>
   </w:style>
-  <w:style w:type="paragraph" w:styleId="Index">
-    <w:name w:val="Index"/>
+  <w:style w:type="paragraph" w:styleId="ndice">
+    <w:name w:val="Índice"/>
     <w:basedOn w:val="Normal"/>
     <w:qFormat/>
     <w:pPr>
@@ -1142,6 +1143,7 @@
     <w:qFormat/>
     <w:pPr>
       <w:widowControl/>
+      <w:suppressAutoHyphens w:val="true"/>
       <w:bidi w:val="0"/>
       <w:spacing w:lineRule="auto" w:line="276" w:before="0" w:after="0"/>
       <w:jc w:val="left"/>
